--- a/AssignmentFour/Assign4ExceptionTests.docx
+++ b/AssignmentFour/Assign4ExceptionTests.docx
@@ -2,6 +2,27 @@
 <file path=word/document.xml><?xml version="1.0" encoding="utf-8"?>
 <w:document xmlns:wpc="http://schemas.microsoft.com/office/word/2010/wordprocessingCanvas" xmlns:cx="http://schemas.microsoft.com/office/drawing/2014/chartex" xmlns:cx1="http://schemas.microsoft.com/office/drawing/2015/9/8/chartex" xmlns:cx2="http://schemas.microsoft.com/office/drawing/2015/10/21/chartex" xmlns:cx3="http://schemas.microsoft.com/office/drawing/2016/5/9/chartex" xmlns:cx4="http://schemas.microsoft.com/office/drawing/2016/5/10/chartex" xmlns:cx5="http://schemas.microsoft.com/office/drawing/2016/5/11/chartex" xmlns:cx6="http://schemas.microsoft.com/office/drawing/2016/5/12/chartex" xmlns:cx7="http://schemas.microsoft.com/office/drawing/2016/5/13/chartex" xmlns:cx8="http://schemas.microsoft.com/office/drawing/2016/5/14/chartex" xmlns:mc="http://schemas.openxmlformats.org/markup-compatibility/2006" xmlns:aink="http://schemas.microsoft.com/office/drawing/2016/ink" xmlns:am3d="http://schemas.microsoft.com/office/drawing/2017/model3d" xmlns:o="urn:schemas-microsoft-com:office:office" xmlns:oel="http://schemas.microsoft.com/office/2019/extlst" xmlns:r="http://schemas.openxmlformats.org/officeDocument/2006/relationships" xmlns:m="http://schemas.openxmlformats.org/officeDocument/2006/math" xmlns:v="urn:schemas-microsoft-com:vml" xmlns:wp14="http://schemas.microsoft.com/office/word/2010/wordprocessingDrawing" xmlns:wp="http://schemas.openxmlformats.org/drawingml/2006/wordprocessingDrawing" xmlns:w10="urn:schemas-microsoft-com:office:word" xmlns:w="http://schemas.openxmlformats.org/wordprocessingml/2006/main" xmlns:w14="http://schemas.microsoft.com/office/word/2010/wordml" xmlns:w15="http://schemas.microsoft.com/office/word/2012/wordml" xmlns:w16cex="http://schemas.microsoft.com/office/word/2018/wordml/cex" xmlns:w16cid="http://schemas.microsoft.com/office/word/2016/wordml/cid" xmlns:w16="http://schemas.microsoft.com/office/word/2018/wordml" xmlns:w16sdtdh="http://schemas.microsoft.com/office/word/2020/wordml/sdtdatahash" xmlns:w16se="http://schemas.microsoft.com/office/word/2015/wordml/symex" xmlns:wpg="http://schemas.microsoft.com/office/word/2010/wordprocessingGroup" xmlns:wpi="http://schemas.microsoft.com/office/word/2010/wordprocessingInk" xmlns:wne="http://schemas.microsoft.com/office/word/2006/wordml" xmlns:wps="http://schemas.microsoft.com/office/word/2010/wordprocessingShape" mc:Ignorable="w14 w15 w16se w16cid w16 w16cex w16sdtdh wp14">
   <w:body>
+    <w:p>
+      <w:pPr>
+        <w:pStyle w:val="Heading2"/>
+      </w:pPr>
+      <w:r>
+        <w:t xml:space="preserve">Area: </w:t>
+      </w:r>
+      <w:proofErr w:type="spellStart"/>
+      <w:r>
+        <w:t>SaveTable</w:t>
+      </w:r>
+      <w:proofErr w:type="spellEnd"/>
+      <w:r>
+        <w:t xml:space="preserve"> (2 or 7)</w:t>
+      </w:r>
+    </w:p>
+    <w:p>
+      <w:r>
+        <w:t xml:space="preserve">Saving the table without a file extension doesn’t throw an error or cause a crash, but I’ve decided to make sure the user is required to save the file with a file extension. </w:t>
+      </w:r>
+    </w:p>
     <w:p/>
     <w:sectPr>
       <w:pgSz w:w="12240" w:h="15840"/>
@@ -411,6 +432,29 @@
   <w:style w:type="paragraph" w:default="1" w:styleId="Normal">
     <w:name w:val="Normal"/>
     <w:qFormat/>
+    <w:rsid w:val="009B40AA"/>
+  </w:style>
+  <w:style w:type="paragraph" w:styleId="Heading2">
+    <w:name w:val="heading 2"/>
+    <w:basedOn w:val="Normal"/>
+    <w:next w:val="Normal"/>
+    <w:link w:val="Heading2Char"/>
+    <w:uiPriority w:val="9"/>
+    <w:unhideWhenUsed/>
+    <w:qFormat/>
+    <w:rsid w:val="009B40AA"/>
+    <w:pPr>
+      <w:keepNext/>
+      <w:keepLines/>
+      <w:spacing w:before="40" w:after="0"/>
+      <w:outlineLvl w:val="1"/>
+    </w:pPr>
+    <w:rPr>
+      <w:rFonts w:asciiTheme="majorHAnsi" w:eastAsiaTheme="majorEastAsia" w:hAnsiTheme="majorHAnsi" w:cstheme="majorBidi"/>
+      <w:color w:val="2F5496" w:themeColor="accent1" w:themeShade="BF"/>
+      <w:sz w:val="26"/>
+      <w:szCs w:val="26"/>
+    </w:rPr>
   </w:style>
   <w:style w:type="character" w:default="1" w:styleId="DefaultParagraphFont">
     <w:name w:val="Default Paragraph Font"/>
@@ -438,6 +482,19 @@
     <w:uiPriority w:val="99"/>
     <w:semiHidden/>
     <w:unhideWhenUsed/>
+  </w:style>
+  <w:style w:type="character" w:customStyle="1" w:styleId="Heading2Char">
+    <w:name w:val="Heading 2 Char"/>
+    <w:basedOn w:val="DefaultParagraphFont"/>
+    <w:link w:val="Heading2"/>
+    <w:uiPriority w:val="9"/>
+    <w:rsid w:val="009B40AA"/>
+    <w:rPr>
+      <w:rFonts w:asciiTheme="majorHAnsi" w:eastAsiaTheme="majorEastAsia" w:hAnsiTheme="majorHAnsi" w:cstheme="majorBidi"/>
+      <w:color w:val="2F5496" w:themeColor="accent1" w:themeShade="BF"/>
+      <w:sz w:val="26"/>
+      <w:szCs w:val="26"/>
+    </w:rPr>
   </w:style>
 </w:styles>
 </file>

--- a/AssignmentFour/Assign4ExceptionTests.docx
+++ b/AssignmentFour/Assign4ExceptionTests.docx
@@ -3,25 +3,560 @@
 <w:document xmlns:wpc="http://schemas.microsoft.com/office/word/2010/wordprocessingCanvas" xmlns:cx="http://schemas.microsoft.com/office/drawing/2014/chartex" xmlns:cx1="http://schemas.microsoft.com/office/drawing/2015/9/8/chartex" xmlns:cx2="http://schemas.microsoft.com/office/drawing/2015/10/21/chartex" xmlns:cx3="http://schemas.microsoft.com/office/drawing/2016/5/9/chartex" xmlns:cx4="http://schemas.microsoft.com/office/drawing/2016/5/10/chartex" xmlns:cx5="http://schemas.microsoft.com/office/drawing/2016/5/11/chartex" xmlns:cx6="http://schemas.microsoft.com/office/drawing/2016/5/12/chartex" xmlns:cx7="http://schemas.microsoft.com/office/drawing/2016/5/13/chartex" xmlns:cx8="http://schemas.microsoft.com/office/drawing/2016/5/14/chartex" xmlns:mc="http://schemas.openxmlformats.org/markup-compatibility/2006" xmlns:aink="http://schemas.microsoft.com/office/drawing/2016/ink" xmlns:am3d="http://schemas.microsoft.com/office/drawing/2017/model3d" xmlns:o="urn:schemas-microsoft-com:office:office" xmlns:oel="http://schemas.microsoft.com/office/2019/extlst" xmlns:r="http://schemas.openxmlformats.org/officeDocument/2006/relationships" xmlns:m="http://schemas.openxmlformats.org/officeDocument/2006/math" xmlns:v="urn:schemas-microsoft-com:vml" xmlns:wp14="http://schemas.microsoft.com/office/word/2010/wordprocessingDrawing" xmlns:wp="http://schemas.openxmlformats.org/drawingml/2006/wordprocessingDrawing" xmlns:w10="urn:schemas-microsoft-com:office:word" xmlns:w="http://schemas.openxmlformats.org/wordprocessingml/2006/main" xmlns:w14="http://schemas.microsoft.com/office/word/2010/wordml" xmlns:w15="http://schemas.microsoft.com/office/word/2012/wordml" xmlns:w16cex="http://schemas.microsoft.com/office/word/2018/wordml/cex" xmlns:w16cid="http://schemas.microsoft.com/office/word/2016/wordml/cid" xmlns:w16="http://schemas.microsoft.com/office/word/2018/wordml" xmlns:w16sdtdh="http://schemas.microsoft.com/office/word/2020/wordml/sdtdatahash" xmlns:w16se="http://schemas.microsoft.com/office/word/2015/wordml/symex" xmlns:wpg="http://schemas.microsoft.com/office/word/2010/wordprocessingGroup" xmlns:wpi="http://schemas.microsoft.com/office/word/2010/wordprocessingInk" xmlns:wne="http://schemas.microsoft.com/office/word/2006/wordml" xmlns:wps="http://schemas.microsoft.com/office/word/2010/wordprocessingShape" mc:Ignorable="w14 w15 w16se w16cid w16 w16cex w16sdtdh wp14">
   <w:body>
     <w:p>
+      <w:r>
+        <w:t>Jennifer Swofford</w:t>
+      </w:r>
+      <w:r>
+        <w:br/>
+        <w:t>APC 390</w:t>
+      </w:r>
+      <w:r>
+        <w:br/>
+        <w:t xml:space="preserve">Assignment4: </w:t>
+      </w:r>
+      <w:r>
+        <w:t>Custom Exceptions &amp; Tests</w:t>
+      </w:r>
+    </w:p>
+    <w:p>
       <w:pPr>
         <w:pStyle w:val="Heading2"/>
       </w:pPr>
-      <w:r>
-        <w:t xml:space="preserve">Area: </w:t>
-      </w:r>
-      <w:proofErr w:type="spellStart"/>
-      <w:r>
-        <w:t>SaveTable</w:t>
-      </w:r>
-      <w:proofErr w:type="spellEnd"/>
-      <w:r>
-        <w:t xml:space="preserve"> (2 or 7)</w:t>
-      </w:r>
+    </w:p>
+    <w:p>
+      <w:pPr>
+        <w:pStyle w:val="Heading2"/>
+      </w:pPr>
+      <w:r>
+        <w:t>Existing Java Exceptions</w:t>
+      </w:r>
+    </w:p>
+    <w:p>
+      <w:r>
+        <w:t xml:space="preserve">I didn’t change the existing java exceptions I had in the program so as not to re-invent the wheel. However, I did update the program to make sure that I displayed messages to the end-user </w:t>
+      </w:r>
+      <w:r>
+        <w:t xml:space="preserve">in the </w:t>
+      </w:r>
+      <w:proofErr w:type="spellStart"/>
+      <w:r>
+        <w:t>JOptionPane</w:t>
+      </w:r>
+      <w:proofErr w:type="spellEnd"/>
+      <w:r>
+        <w:t xml:space="preserve"> </w:t>
+      </w:r>
+      <w:proofErr w:type="spellStart"/>
+      <w:r>
+        <w:t>messageDialogue</w:t>
+      </w:r>
+      <w:proofErr w:type="spellEnd"/>
+      <w:r>
+        <w:t xml:space="preserve"> (rather than the console). I also updated all those exceptions to print the stack trace in the console for the developer. </w:t>
+      </w:r>
+    </w:p>
+    <w:p>
+      <w:pPr>
+        <w:pStyle w:val="Heading2"/>
+      </w:pPr>
+      <w:proofErr w:type="spellStart"/>
+      <w:r>
+        <w:t>FileExtensionException</w:t>
+      </w:r>
+      <w:proofErr w:type="spellEnd"/>
+      <w:r>
+        <w:t xml:space="preserve"> - </w:t>
+      </w:r>
+      <w:proofErr w:type="spellStart"/>
+      <w:r>
+        <w:t>saveTable</w:t>
+      </w:r>
+      <w:proofErr w:type="spellEnd"/>
     </w:p>
     <w:p>
       <w:r>
         <w:t xml:space="preserve">Saving the table without a file extension doesn’t throw an error or cause a crash, but I’ve decided to make sure the user is required to save the file with a file extension. </w:t>
       </w:r>
+      <w:r>
+        <w:t>I’ve considered also ensuring the file is saved as a .txt, but ultimately decided to allow the user to have more flexibility on the file type.</w:t>
+      </w:r>
+    </w:p>
+    <w:p>
+      <w:r>
+        <w:t xml:space="preserve">Like the existing java exceptions, I display user messaging in the </w:t>
+      </w:r>
+      <w:proofErr w:type="spellStart"/>
+      <w:r>
+        <w:t>JOptionPane</w:t>
+      </w:r>
+      <w:proofErr w:type="spellEnd"/>
+      <w:r>
+        <w:t xml:space="preserve"> </w:t>
+      </w:r>
+      <w:proofErr w:type="spellStart"/>
+      <w:r>
+        <w:t>messsageDialogue</w:t>
+      </w:r>
+      <w:proofErr w:type="spellEnd"/>
+      <w:r>
+        <w:t xml:space="preserve"> and the </w:t>
+      </w:r>
+      <w:proofErr w:type="spellStart"/>
+      <w:r>
+        <w:t>stacktrace</w:t>
+      </w:r>
+      <w:proofErr w:type="spellEnd"/>
+      <w:r>
+        <w:t xml:space="preserve"> in the console for the developer.</w:t>
+      </w:r>
+    </w:p>
+    <w:p>
+      <w:pPr>
+        <w:pStyle w:val="Heading2"/>
+      </w:pPr>
+      <w:proofErr w:type="spellStart"/>
+      <w:r>
+        <w:t>InvalidFileStructureException</w:t>
+      </w:r>
+      <w:proofErr w:type="spellEnd"/>
+      <w:r>
+        <w:t xml:space="preserve"> - </w:t>
+      </w:r>
+      <w:proofErr w:type="spellStart"/>
+      <w:r>
+        <w:t>loadTable</w:t>
+      </w:r>
+      <w:proofErr w:type="spellEnd"/>
+    </w:p>
+    <w:p>
+      <w:r>
+        <w:t xml:space="preserve">As mentioned in the </w:t>
+      </w:r>
+      <w:proofErr w:type="spellStart"/>
+      <w:r>
+        <w:t>CrashReport</w:t>
+      </w:r>
+      <w:proofErr w:type="spellEnd"/>
+      <w:r>
+        <w:t xml:space="preserve"> file, there are </w:t>
+      </w:r>
+      <w:proofErr w:type="gramStart"/>
+      <w:r>
+        <w:t>a number of</w:t>
+      </w:r>
+      <w:proofErr w:type="gramEnd"/>
+      <w:r>
+        <w:t xml:space="preserve"> general file structure issues that can cause the program to crash when the user loads a table. I ultimately decided to have a general exception handle these issues. The exception message advises the user to check that they are using the correct file type (stadium vs city) or that they chose the right menu option for their file. Additionally, there is instruction for the user that they should have their row elements comma separated with spaces. </w:t>
+      </w:r>
+      <w:r>
+        <w:br/>
+        <w:t xml:space="preserve">As with all the other exceptions, I’ve also decided to print the </w:t>
+      </w:r>
+      <w:proofErr w:type="spellStart"/>
+      <w:r>
+        <w:t>stacktrace</w:t>
+      </w:r>
+      <w:proofErr w:type="spellEnd"/>
+      <w:r>
+        <w:t xml:space="preserve"> in the console for the developer.</w:t>
+      </w:r>
+    </w:p>
+    <w:p/>
+    <w:p>
+      <w:pPr>
+        <w:pStyle w:val="Heading2"/>
+      </w:pPr>
+      <w:r>
+        <w:t>Tests:</w:t>
+      </w:r>
+    </w:p>
+    <w:p>
+      <w:pPr>
+        <w:pStyle w:val="ListParagraph"/>
+        <w:numPr>
+          <w:ilvl w:val="0"/>
+          <w:numId w:val="1"/>
+        </w:numPr>
+      </w:pPr>
+      <w:r>
+        <w:t>Save file as cities.txt</w:t>
+      </w:r>
+    </w:p>
+    <w:p>
+      <w:pPr>
+        <w:pStyle w:val="ListParagraph"/>
+        <w:numPr>
+          <w:ilvl w:val="1"/>
+          <w:numId w:val="1"/>
+        </w:numPr>
+      </w:pPr>
+      <w:r>
+        <w:t xml:space="preserve">Expected &amp; Actual Outcome: </w:t>
+      </w:r>
+      <w:r>
+        <w:t>File saved successfully</w:t>
+      </w:r>
+    </w:p>
+    <w:p>
+      <w:pPr>
+        <w:pStyle w:val="ListParagraph"/>
+        <w:numPr>
+          <w:ilvl w:val="0"/>
+          <w:numId w:val="1"/>
+        </w:numPr>
+      </w:pPr>
+      <w:r>
+        <w:t>Save file as cities.2.txt (Option 2)</w:t>
+      </w:r>
+    </w:p>
+    <w:p>
+      <w:pPr>
+        <w:pStyle w:val="ListParagraph"/>
+        <w:numPr>
+          <w:ilvl w:val="1"/>
+          <w:numId w:val="1"/>
+        </w:numPr>
+      </w:pPr>
+      <w:r>
+        <w:t xml:space="preserve">Expected &amp; Actual Outcome: </w:t>
+      </w:r>
+      <w:proofErr w:type="spellStart"/>
+      <w:r>
+        <w:t>FileExtensionException</w:t>
+      </w:r>
+      <w:proofErr w:type="spellEnd"/>
+      <w:r>
+        <w:t xml:space="preserve"> thrown</w:t>
+      </w:r>
+    </w:p>
+    <w:p>
+      <w:pPr>
+        <w:pStyle w:val="ListParagraph"/>
+        <w:numPr>
+          <w:ilvl w:val="0"/>
+          <w:numId w:val="1"/>
+        </w:numPr>
+      </w:pPr>
+      <w:r>
+        <w:t xml:space="preserve">Save file as cities.2.txt (Option </w:t>
+      </w:r>
+      <w:r>
+        <w:t>7</w:t>
+      </w:r>
+      <w:r>
+        <w:t>)</w:t>
+      </w:r>
+    </w:p>
+    <w:p>
+      <w:pPr>
+        <w:pStyle w:val="ListParagraph"/>
+        <w:numPr>
+          <w:ilvl w:val="1"/>
+          <w:numId w:val="1"/>
+        </w:numPr>
+      </w:pPr>
+      <w:r>
+        <w:t xml:space="preserve">Expected &amp; Actual Outcome: </w:t>
+      </w:r>
+      <w:proofErr w:type="spellStart"/>
+      <w:r>
+        <w:t>FileExtensionException</w:t>
+      </w:r>
+      <w:proofErr w:type="spellEnd"/>
+      <w:r>
+        <w:t xml:space="preserve"> throw</w:t>
+      </w:r>
+      <w:r>
+        <w:t>n</w:t>
+      </w:r>
+    </w:p>
+    <w:p>
+      <w:pPr>
+        <w:pStyle w:val="ListParagraph"/>
+        <w:numPr>
+          <w:ilvl w:val="0"/>
+          <w:numId w:val="1"/>
+        </w:numPr>
+      </w:pPr>
+      <w:r>
+        <w:t>Load a city file (nospace.txt) where the row elements don’t have spaces after the commas</w:t>
+      </w:r>
+    </w:p>
+    <w:p>
+      <w:pPr>
+        <w:pStyle w:val="ListParagraph"/>
+        <w:numPr>
+          <w:ilvl w:val="1"/>
+          <w:numId w:val="1"/>
+        </w:numPr>
+      </w:pPr>
+      <w:r>
+        <w:t xml:space="preserve">Expected &amp; Actual Outcome: </w:t>
+      </w:r>
+      <w:proofErr w:type="spellStart"/>
+      <w:r>
+        <w:t>In</w:t>
+      </w:r>
+      <w:r>
+        <w:t>v</w:t>
+      </w:r>
+      <w:r>
+        <w:t>alid</w:t>
+      </w:r>
+      <w:r>
+        <w:t>FileStructureException</w:t>
+      </w:r>
+      <w:proofErr w:type="spellEnd"/>
+      <w:r>
+        <w:t xml:space="preserve"> thrown</w:t>
+      </w:r>
+    </w:p>
+    <w:p>
+      <w:pPr>
+        <w:pStyle w:val="ListParagraph"/>
+        <w:numPr>
+          <w:ilvl w:val="0"/>
+          <w:numId w:val="1"/>
+        </w:numPr>
+      </w:pPr>
+      <w:r>
+        <w:t>L</w:t>
+      </w:r>
+      <w:r>
+        <w:t xml:space="preserve">oad a </w:t>
+      </w:r>
+      <w:r>
+        <w:t>stadium</w:t>
+      </w:r>
+      <w:r>
+        <w:t xml:space="preserve"> file (nospace</w:t>
+      </w:r>
+      <w:r>
+        <w:t>Stadium</w:t>
+      </w:r>
+      <w:r>
+        <w:t>.txt) where the row elements don’t have spaces after the commas</w:t>
+      </w:r>
+    </w:p>
+    <w:p>
+      <w:pPr>
+        <w:pStyle w:val="ListParagraph"/>
+        <w:numPr>
+          <w:ilvl w:val="1"/>
+          <w:numId w:val="1"/>
+        </w:numPr>
+      </w:pPr>
+      <w:r>
+        <w:t xml:space="preserve">Expected &amp; Actual Outcome: </w:t>
+      </w:r>
+      <w:proofErr w:type="spellStart"/>
+      <w:r>
+        <w:t>In</w:t>
+      </w:r>
+      <w:r>
+        <w:t>v</w:t>
+      </w:r>
+      <w:r>
+        <w:t>alidFileStructureException</w:t>
+      </w:r>
+      <w:proofErr w:type="spellEnd"/>
+      <w:r>
+        <w:t xml:space="preserve"> thrown</w:t>
+      </w:r>
+    </w:p>
+    <w:p>
+      <w:pPr>
+        <w:pStyle w:val="ListParagraph"/>
+        <w:numPr>
+          <w:ilvl w:val="0"/>
+          <w:numId w:val="1"/>
+        </w:numPr>
+      </w:pPr>
+      <w:r>
+        <w:t>Load a stadium file that has blank lines after the header</w:t>
+      </w:r>
+    </w:p>
+    <w:p>
+      <w:pPr>
+        <w:pStyle w:val="ListParagraph"/>
+        <w:numPr>
+          <w:ilvl w:val="1"/>
+          <w:numId w:val="1"/>
+        </w:numPr>
+      </w:pPr>
+      <w:r>
+        <w:t xml:space="preserve">Expected &amp; Actual Outcome: </w:t>
+      </w:r>
+      <w:proofErr w:type="spellStart"/>
+      <w:r>
+        <w:t>In</w:t>
+      </w:r>
+      <w:r>
+        <w:t>v</w:t>
+      </w:r>
+      <w:r>
+        <w:t>alidFileStructureException</w:t>
+      </w:r>
+      <w:proofErr w:type="spellEnd"/>
+      <w:r>
+        <w:t xml:space="preserve"> thrown</w:t>
+      </w:r>
+    </w:p>
+    <w:p>
+      <w:pPr>
+        <w:pStyle w:val="ListParagraph"/>
+        <w:numPr>
+          <w:ilvl w:val="0"/>
+          <w:numId w:val="1"/>
+        </w:numPr>
+      </w:pPr>
+      <w:r>
+        <w:t xml:space="preserve">Load a city file (cities.txt) when the program expects a stadium file (Option </w:t>
+      </w:r>
+      <w:r>
+        <w:t>6</w:t>
+      </w:r>
+      <w:r>
+        <w:t>)</w:t>
+      </w:r>
+    </w:p>
+    <w:p>
+      <w:pPr>
+        <w:pStyle w:val="ListParagraph"/>
+        <w:numPr>
+          <w:ilvl w:val="1"/>
+          <w:numId w:val="1"/>
+        </w:numPr>
+      </w:pPr>
+      <w:r>
+        <w:t xml:space="preserve">Expected &amp; Actual Outcome: </w:t>
+      </w:r>
+      <w:proofErr w:type="spellStart"/>
+      <w:r>
+        <w:t>In</w:t>
+      </w:r>
+      <w:r>
+        <w:t>v</w:t>
+      </w:r>
+      <w:r>
+        <w:t>alidFileStructureException</w:t>
+      </w:r>
+      <w:proofErr w:type="spellEnd"/>
+      <w:r>
+        <w:t xml:space="preserve"> thrown</w:t>
+      </w:r>
+    </w:p>
+    <w:p>
+      <w:pPr>
+        <w:pStyle w:val="ListParagraph"/>
+        <w:numPr>
+          <w:ilvl w:val="0"/>
+          <w:numId w:val="1"/>
+        </w:numPr>
+      </w:pPr>
+      <w:r>
+        <w:lastRenderedPageBreak/>
+        <w:t xml:space="preserve">Load a stadium file (stadia.txt) when the program expects a city file (Option </w:t>
+      </w:r>
+      <w:r>
+        <w:t>1</w:t>
+      </w:r>
+      <w:r>
+        <w:t>)</w:t>
+      </w:r>
+    </w:p>
+    <w:p>
+      <w:pPr>
+        <w:pStyle w:val="ListParagraph"/>
+        <w:numPr>
+          <w:ilvl w:val="1"/>
+          <w:numId w:val="1"/>
+        </w:numPr>
+      </w:pPr>
+      <w:r>
+        <w:t xml:space="preserve">Expected &amp; Actual Outcome: </w:t>
+      </w:r>
+      <w:proofErr w:type="spellStart"/>
+      <w:r>
+        <w:t>In</w:t>
+      </w:r>
+      <w:r>
+        <w:t>v</w:t>
+      </w:r>
+      <w:r>
+        <w:t>alidFileStructureException</w:t>
+      </w:r>
+      <w:proofErr w:type="spellEnd"/>
+      <w:r>
+        <w:t xml:space="preserve"> thrown</w:t>
+      </w:r>
+    </w:p>
+    <w:p>
+      <w:pPr>
+        <w:pStyle w:val="ListParagraph"/>
+        <w:numPr>
+          <w:ilvl w:val="0"/>
+          <w:numId w:val="1"/>
+        </w:numPr>
+      </w:pPr>
+      <w:r>
+        <w:t>Load an empty file (empty.txt) for city &amp; stadium options (Option 1 &amp; 6)</w:t>
+      </w:r>
+    </w:p>
+    <w:p>
+      <w:pPr>
+        <w:pStyle w:val="ListParagraph"/>
+        <w:numPr>
+          <w:ilvl w:val="1"/>
+          <w:numId w:val="1"/>
+        </w:numPr>
+      </w:pPr>
+      <w:r>
+        <w:t xml:space="preserve">Expected &amp; Actual Outcome: </w:t>
+      </w:r>
+      <w:proofErr w:type="spellStart"/>
+      <w:r>
+        <w:t>NoSuchElementException</w:t>
+      </w:r>
+      <w:proofErr w:type="spellEnd"/>
+      <w:r>
+        <w:t xml:space="preserve"> thrown</w:t>
+      </w:r>
+    </w:p>
+    <w:p>
+      <w:pPr>
+        <w:pStyle w:val="ListParagraph"/>
+        <w:numPr>
+          <w:ilvl w:val="0"/>
+          <w:numId w:val="1"/>
+        </w:numPr>
+      </w:pPr>
+      <w:r>
+        <w:t>Load a file with &gt; 100 rows (100City.txt. &amp; 100Stadia.txt) for both city &amp; stadium (Option 1 &amp; 6)</w:t>
+      </w:r>
+    </w:p>
+    <w:p>
+      <w:pPr>
+        <w:pStyle w:val="ListParagraph"/>
+        <w:numPr>
+          <w:ilvl w:val="1"/>
+          <w:numId w:val="1"/>
+        </w:numPr>
+      </w:pPr>
+      <w:r>
+        <w:t xml:space="preserve">Expected &amp; Actual Outcome: </w:t>
+      </w:r>
+      <w:proofErr w:type="spellStart"/>
+      <w:r>
+        <w:t>ArrayIndexOutOfBoundsException</w:t>
+      </w:r>
+      <w:proofErr w:type="spellEnd"/>
+    </w:p>
+    <w:p>
+      <w:pPr>
+        <w:pStyle w:val="ListParagraph"/>
+        <w:ind w:left="1440"/>
+      </w:pPr>
     </w:p>
     <w:p/>
     <w:sectPr>
@@ -32,6 +567,103 @@
     </w:sectPr>
   </w:body>
 </w:document>
+</file>
+
+<file path=word/numbering.xml><?xml version="1.0" encoding="utf-8"?>
+<w:numbering xmlns:wpc="http://schemas.microsoft.com/office/word/2010/wordprocessingCanvas" xmlns:cx="http://schemas.microsoft.com/office/drawing/2014/chartex" xmlns:cx1="http://schemas.microsoft.com/office/drawing/2015/9/8/chartex" xmlns:cx2="http://schemas.microsoft.com/office/drawing/2015/10/21/chartex" xmlns:cx3="http://schemas.microsoft.com/office/drawing/2016/5/9/chartex" xmlns:cx4="http://schemas.microsoft.com/office/drawing/2016/5/10/chartex" xmlns:cx5="http://schemas.microsoft.com/office/drawing/2016/5/11/chartex" xmlns:cx6="http://schemas.microsoft.com/office/drawing/2016/5/12/chartex" xmlns:cx7="http://schemas.microsoft.com/office/drawing/2016/5/13/chartex" xmlns:cx8="http://schemas.microsoft.com/office/drawing/2016/5/14/chartex" xmlns:mc="http://schemas.openxmlformats.org/markup-compatibility/2006" xmlns:aink="http://schemas.microsoft.com/office/drawing/2016/ink" xmlns:am3d="http://schemas.microsoft.com/office/drawing/2017/model3d" xmlns:o="urn:schemas-microsoft-com:office:office" xmlns:oel="http://schemas.microsoft.com/office/2019/extlst" xmlns:r="http://schemas.openxmlformats.org/officeDocument/2006/relationships" xmlns:m="http://schemas.openxmlformats.org/officeDocument/2006/math" xmlns:v="urn:schemas-microsoft-com:vml" xmlns:wp14="http://schemas.microsoft.com/office/word/2010/wordprocessingDrawing" xmlns:wp="http://schemas.openxmlformats.org/drawingml/2006/wordprocessingDrawing" xmlns:w10="urn:schemas-microsoft-com:office:word" xmlns:w="http://schemas.openxmlformats.org/wordprocessingml/2006/main" xmlns:w14="http://schemas.microsoft.com/office/word/2010/wordml" xmlns:w15="http://schemas.microsoft.com/office/word/2012/wordml" xmlns:w16cex="http://schemas.microsoft.com/office/word/2018/wordml/cex" xmlns:w16cid="http://schemas.microsoft.com/office/word/2016/wordml/cid" xmlns:w16="http://schemas.microsoft.com/office/word/2018/wordml" xmlns:w16sdtdh="http://schemas.microsoft.com/office/word/2020/wordml/sdtdatahash" xmlns:w16se="http://schemas.microsoft.com/office/word/2015/wordml/symex" xmlns:wpg="http://schemas.microsoft.com/office/word/2010/wordprocessingGroup" xmlns:wpi="http://schemas.microsoft.com/office/word/2010/wordprocessingInk" xmlns:wne="http://schemas.microsoft.com/office/word/2006/wordml" xmlns:wps="http://schemas.microsoft.com/office/word/2010/wordprocessingShape" mc:Ignorable="w14 w15 w16se w16cid w16 w16cex w16sdtdh wp14">
+  <w:abstractNum w:abstractNumId="0" w15:restartNumberingAfterBreak="0">
+    <w:nsid w:val="6A8A78D9"/>
+    <w:multiLevelType w:val="hybridMultilevel"/>
+    <w:tmpl w:val="2BEC85BE"/>
+    <w:lvl w:ilvl="0" w:tplc="04090011">
+      <w:start w:val="1"/>
+      <w:numFmt w:val="decimal"/>
+      <w:lvlText w:val="%1)"/>
+      <w:lvlJc w:val="left"/>
+      <w:pPr>
+        <w:ind w:left="720" w:hanging="360"/>
+      </w:pPr>
+      <w:rPr>
+        <w:rFonts w:hint="default"/>
+      </w:rPr>
+    </w:lvl>
+    <w:lvl w:ilvl="1" w:tplc="04090019">
+      <w:start w:val="1"/>
+      <w:numFmt w:val="lowerLetter"/>
+      <w:lvlText w:val="%2."/>
+      <w:lvlJc w:val="left"/>
+      <w:pPr>
+        <w:ind w:left="1440" w:hanging="360"/>
+      </w:pPr>
+    </w:lvl>
+    <w:lvl w:ilvl="2" w:tplc="0409001B" w:tentative="1">
+      <w:start w:val="1"/>
+      <w:numFmt w:val="lowerRoman"/>
+      <w:lvlText w:val="%3."/>
+      <w:lvlJc w:val="right"/>
+      <w:pPr>
+        <w:ind w:left="2160" w:hanging="180"/>
+      </w:pPr>
+    </w:lvl>
+    <w:lvl w:ilvl="3" w:tplc="0409000F" w:tentative="1">
+      <w:start w:val="1"/>
+      <w:numFmt w:val="decimal"/>
+      <w:lvlText w:val="%4."/>
+      <w:lvlJc w:val="left"/>
+      <w:pPr>
+        <w:ind w:left="2880" w:hanging="360"/>
+      </w:pPr>
+    </w:lvl>
+    <w:lvl w:ilvl="4" w:tplc="04090019" w:tentative="1">
+      <w:start w:val="1"/>
+      <w:numFmt w:val="lowerLetter"/>
+      <w:lvlText w:val="%5."/>
+      <w:lvlJc w:val="left"/>
+      <w:pPr>
+        <w:ind w:left="3600" w:hanging="360"/>
+      </w:pPr>
+    </w:lvl>
+    <w:lvl w:ilvl="5" w:tplc="0409001B" w:tentative="1">
+      <w:start w:val="1"/>
+      <w:numFmt w:val="lowerRoman"/>
+      <w:lvlText w:val="%6."/>
+      <w:lvlJc w:val="right"/>
+      <w:pPr>
+        <w:ind w:left="4320" w:hanging="180"/>
+      </w:pPr>
+    </w:lvl>
+    <w:lvl w:ilvl="6" w:tplc="0409000F" w:tentative="1">
+      <w:start w:val="1"/>
+      <w:numFmt w:val="decimal"/>
+      <w:lvlText w:val="%7."/>
+      <w:lvlJc w:val="left"/>
+      <w:pPr>
+        <w:ind w:left="5040" w:hanging="360"/>
+      </w:pPr>
+    </w:lvl>
+    <w:lvl w:ilvl="7" w:tplc="04090019" w:tentative="1">
+      <w:start w:val="1"/>
+      <w:numFmt w:val="lowerLetter"/>
+      <w:lvlText w:val="%8."/>
+      <w:lvlJc w:val="left"/>
+      <w:pPr>
+        <w:ind w:left="5760" w:hanging="360"/>
+      </w:pPr>
+    </w:lvl>
+    <w:lvl w:ilvl="8" w:tplc="0409001B" w:tentative="1">
+      <w:start w:val="1"/>
+      <w:numFmt w:val="lowerRoman"/>
+      <w:lvlText w:val="%9."/>
+      <w:lvlJc w:val="right"/>
+      <w:pPr>
+        <w:ind w:left="6480" w:hanging="180"/>
+      </w:pPr>
+    </w:lvl>
+  </w:abstractNum>
+  <w:num w:numId="1" w16cid:durableId="1539396109">
+    <w:abstractNumId w:val="0"/>
+  </w:num>
+</w:numbering>
 </file>
 
 <file path=word/styles.xml><?xml version="1.0" encoding="utf-8"?>
@@ -434,6 +1066,27 @@
     <w:qFormat/>
     <w:rsid w:val="009B40AA"/>
   </w:style>
+  <w:style w:type="paragraph" w:styleId="Heading1">
+    <w:name w:val="heading 1"/>
+    <w:basedOn w:val="Normal"/>
+    <w:next w:val="Normal"/>
+    <w:link w:val="Heading1Char"/>
+    <w:uiPriority w:val="9"/>
+    <w:qFormat/>
+    <w:rsid w:val="002A7264"/>
+    <w:pPr>
+      <w:keepNext/>
+      <w:keepLines/>
+      <w:spacing w:before="240" w:after="0"/>
+      <w:outlineLvl w:val="0"/>
+    </w:pPr>
+    <w:rPr>
+      <w:rFonts w:asciiTheme="majorHAnsi" w:eastAsiaTheme="majorEastAsia" w:hAnsiTheme="majorHAnsi" w:cstheme="majorBidi"/>
+      <w:color w:val="2F5496" w:themeColor="accent1" w:themeShade="BF"/>
+      <w:sz w:val="32"/>
+      <w:szCs w:val="32"/>
+    </w:rPr>
+  </w:style>
   <w:style w:type="paragraph" w:styleId="Heading2">
     <w:name w:val="heading 2"/>
     <w:basedOn w:val="Normal"/>
@@ -495,6 +1148,30 @@
       <w:sz w:val="26"/>
       <w:szCs w:val="26"/>
     </w:rPr>
+  </w:style>
+  <w:style w:type="character" w:customStyle="1" w:styleId="Heading1Char">
+    <w:name w:val="Heading 1 Char"/>
+    <w:basedOn w:val="DefaultParagraphFont"/>
+    <w:link w:val="Heading1"/>
+    <w:uiPriority w:val="9"/>
+    <w:rsid w:val="002A7264"/>
+    <w:rPr>
+      <w:rFonts w:asciiTheme="majorHAnsi" w:eastAsiaTheme="majorEastAsia" w:hAnsiTheme="majorHAnsi" w:cstheme="majorBidi"/>
+      <w:color w:val="2F5496" w:themeColor="accent1" w:themeShade="BF"/>
+      <w:sz w:val="32"/>
+      <w:szCs w:val="32"/>
+    </w:rPr>
+  </w:style>
+  <w:style w:type="paragraph" w:styleId="ListParagraph">
+    <w:name w:val="List Paragraph"/>
+    <w:basedOn w:val="Normal"/>
+    <w:uiPriority w:val="34"/>
+    <w:qFormat/>
+    <w:rsid w:val="00F62D5A"/>
+    <w:pPr>
+      <w:ind w:left="720"/>
+      <w:contextualSpacing/>
+    </w:pPr>
   </w:style>
 </w:styles>
 </file>
